--- a/ov/227_Doel.docx
+++ b/ov/227_Doel.docx
@@ -21777,6 +21777,43 @@
 </file>
 
 <file path=customXml/item1.xml><?xml version="1.0" encoding="utf-8"?>
+<b:Sources xmlns:b="http://schemas.openxmlformats.org/officeDocument/2006/bibliography" xmlns="http://schemas.openxmlformats.org/officeDocument/2006/bibliography" SelectedStyle="/APASixthEditionOfficeOnline.xsl" StyleName="APA"/>
+</file>
+
+<file path=customXml/item2.xml><?xml version="1.0" encoding="utf-8"?>
+<?mso-contentType ?>
+<FormTemplates xmlns="http://schemas.microsoft.com/sharepoint/v3/contenttype/forms">
+  <Display>DocumentLibraryForm</Display>
+  <Edit>DocumentLibraryForm</Edit>
+  <New>DocumentLibraryForm</New>
+</FormTemplates>
+</file>
+
+<file path=customXml/item3.xml><?xml version="1.0" encoding="utf-8"?>
+<p:properties xmlns:p="http://schemas.microsoft.com/office/2006/metadata/properties" xmlns:xsi="http://www.w3.org/2001/XMLSchema-instance" xmlns:pc="http://schemas.microsoft.com/office/infopath/2007/PartnerControls">
+  <documentManagement>
+    <SharedWithUsers xmlns="3dfebdfe-2b22-40ba-8672-9fbc9b4066c4">
+      <UserInfo>
+        <DisplayName>Gerard Wolbers</DisplayName>
+        <AccountId>37</AccountId>
+        <AccountType/>
+      </UserInfo>
+      <UserInfo>
+        <DisplayName>Erik Lubberink</DisplayName>
+        <AccountId>52</AccountId>
+        <AccountType/>
+      </UserInfo>
+      <UserInfo>
+        <DisplayName>Tjeerd Wits</DisplayName>
+        <AccountId>300</AccountId>
+        <AccountType/>
+      </UserInfo>
+    </SharedWithUsers>
+  </documentManagement>
+</p:properties>
+</file>
+
+<file path=customXml/item4.xml><?xml version="1.0" encoding="utf-8"?>
 <ct:contentTypeSchema xmlns:ct="http://schemas.microsoft.com/office/2006/metadata/contentType" xmlns:ma="http://schemas.microsoft.com/office/2006/metadata/properties/metaAttributes" ct:_="" ma:_="" ma:contentTypeName="Document" ma:contentTypeID="0x0101003ADD3040E3157B4E913BCA65F34844D7" ma:contentTypeVersion="10" ma:contentTypeDescription="Een nieuw document maken." ma:contentTypeScope="" ma:versionID="c1765059aa1475931adc12138fdcfd8c">
   <xsd:schema xmlns:xsd="http://www.w3.org/2001/XMLSchema" xmlns:xs="http://www.w3.org/2001/XMLSchema" xmlns:p="http://schemas.microsoft.com/office/2006/metadata/properties" xmlns:ns2="aafb19fa-82be-411d-a6df-c75e9235a4ea" xmlns:ns3="3dfebdfe-2b22-40ba-8672-9fbc9b4066c4" targetNamespace="http://schemas.microsoft.com/office/2006/metadata/properties" ma:root="true" ma:fieldsID="42d79c55539af1f9f274032ce6041302" ns2:_="" ns3:_="">
     <xsd:import namespace="aafb19fa-82be-411d-a6df-c75e9235a4ea"/>
@@ -21979,44 +22016,33 @@
 </ct:contentTypeSchema>
 </file>
 
-<file path=customXml/item2.xml><?xml version="1.0" encoding="utf-8"?>
-<b:Sources xmlns:b="http://schemas.openxmlformats.org/officeDocument/2006/bibliography" xmlns="http://schemas.openxmlformats.org/officeDocument/2006/bibliography" SelectedStyle="/APASixthEditionOfficeOnline.xsl" StyleName="APA"/>
+<file path=customXml/itemProps1.xml><?xml version="1.0" encoding="utf-8"?>
+<ds:datastoreItem xmlns:ds="http://schemas.openxmlformats.org/officeDocument/2006/customXml" ds:itemID="{CFB6FBF4-6167-4F43-9B13-ED0D68E1CC4B}">
+  <ds:schemaRefs>
+    <ds:schemaRef ds:uri="http://schemas.openxmlformats.org/officeDocument/2006/bibliography"/>
+  </ds:schemaRefs>
+</ds:datastoreItem>
 </file>
 
-<file path=customXml/item3.xml><?xml version="1.0" encoding="utf-8"?>
-<p:properties xmlns:p="http://schemas.microsoft.com/office/2006/metadata/properties" xmlns:xsi="http://www.w3.org/2001/XMLSchema-instance" xmlns:pc="http://schemas.microsoft.com/office/infopath/2007/PartnerControls">
-  <documentManagement>
-    <SharedWithUsers xmlns="3dfebdfe-2b22-40ba-8672-9fbc9b4066c4">
-      <UserInfo>
-        <DisplayName>Gerard Wolbers</DisplayName>
-        <AccountId>37</AccountId>
-        <AccountType/>
-      </UserInfo>
-      <UserInfo>
-        <DisplayName>Erik Lubberink</DisplayName>
-        <AccountId>52</AccountId>
-        <AccountType/>
-      </UserInfo>
-      <UserInfo>
-        <DisplayName>Tjeerd Wits</DisplayName>
-        <AccountId>300</AccountId>
-        <AccountType/>
-      </UserInfo>
-    </SharedWithUsers>
-  </documentManagement>
-</p:properties>
+<file path=customXml/itemProps2.xml><?xml version="1.0" encoding="utf-8"?>
+<ds:datastoreItem xmlns:ds="http://schemas.openxmlformats.org/officeDocument/2006/customXml" ds:itemID="{DC449722-D7BA-4619-AAFF-E6701700FEB1}">
+  <ds:schemaRefs>
+    <ds:schemaRef ds:uri="http://schemas.microsoft.com/sharepoint/v3/contenttype/forms"/>
+  </ds:schemaRefs>
+</ds:datastoreItem>
 </file>
 
-<file path=customXml/item4.xml><?xml version="1.0" encoding="utf-8"?>
-<?mso-contentType ?>
-<FormTemplates xmlns="http://schemas.microsoft.com/sharepoint/v3/contenttype/forms">
-  <Display>DocumentLibraryForm</Display>
-  <Edit>DocumentLibraryForm</Edit>
-  <New>DocumentLibraryForm</New>
-</FormTemplates>
+<file path=customXml/itemProps3.xml><?xml version="1.0" encoding="utf-8"?>
+<ds:datastoreItem xmlns:ds="http://schemas.openxmlformats.org/officeDocument/2006/customXml" ds:itemID="{2C6812DD-A0C9-4519-A80C-4AFA48C7A66F}">
+  <ds:schemaRefs>
+    <ds:schemaRef ds:uri="http://schemas.microsoft.com/office/2006/metadata/properties"/>
+    <ds:schemaRef ds:uri="http://schemas.microsoft.com/office/infopath/2007/PartnerControls"/>
+    <ds:schemaRef ds:uri="3dfebdfe-2b22-40ba-8672-9fbc9b4066c4"/>
+  </ds:schemaRefs>
+</ds:datastoreItem>
 </file>
 
-<file path=customXml/itemProps1.xml><?xml version="1.0" encoding="utf-8"?>
+<file path=customXml/itemProps4.xml><?xml version="1.0" encoding="utf-8"?>
 <ds:datastoreItem xmlns:ds="http://schemas.openxmlformats.org/officeDocument/2006/customXml" ds:itemID="{110418FE-7C73-4AF6-8ED6-2C6C5D7ED09E}">
   <ds:schemaRefs>
     <ds:schemaRef ds:uri="http://schemas.microsoft.com/office/2006/metadata/contentType"/>
@@ -22033,30 +22059,4 @@
     <ds:schemaRef ds:uri="http://schemas.microsoft.com/internal/obd"/>
   </ds:schemaRefs>
 </ds:datastoreItem>
-</file>
-
-<file path=customXml/itemProps2.xml><?xml version="1.0" encoding="utf-8"?>
-<ds:datastoreItem xmlns:ds="http://schemas.openxmlformats.org/officeDocument/2006/customXml" ds:itemID="{CFB6FBF4-6167-4F43-9B13-ED0D68E1CC4B}">
-  <ds:schemaRefs>
-    <ds:schemaRef ds:uri="http://schemas.openxmlformats.org/officeDocument/2006/bibliography"/>
-  </ds:schemaRefs>
-</ds:datastoreItem>
-</file>
-
-<file path=customXml/itemProps3.xml><?xml version="1.0" encoding="utf-8"?>
-<ds:datastoreItem xmlns:ds="http://schemas.openxmlformats.org/officeDocument/2006/customXml" ds:itemID="{2C6812DD-A0C9-4519-A80C-4AFA48C7A66F}">
-  <ds:schemaRefs>
-    <ds:schemaRef ds:uri="http://schemas.microsoft.com/office/2006/metadata/properties"/>
-    <ds:schemaRef ds:uri="http://schemas.microsoft.com/office/infopath/2007/PartnerControls"/>
-    <ds:schemaRef ds:uri="3dfebdfe-2b22-40ba-8672-9fbc9b4066c4"/>
-  </ds:schemaRefs>
-</ds:datastoreItem>
-</file>
-
-<file path=customXml/itemProps4.xml><?xml version="1.0" encoding="utf-8"?>
-<ds:datastoreItem xmlns:ds="http://schemas.openxmlformats.org/officeDocument/2006/customXml" ds:itemID="{DC449722-D7BA-4619-AAFF-E6701700FEB1}">
-  <ds:schemaRefs>
-    <ds:schemaRef ds:uri="http://schemas.microsoft.com/sharepoint/v3/contenttype/forms"/>
-  </ds:schemaRefs>
-</ds:datastoreItem>
 </file>
--- a/ov/227_Doel.docx
+++ b/ov/227_Doel.docx
@@ -4,57 +4,207 @@
   <w:body>
     <w:p>
       <w:pPr>
-        <w:pStyle w:val="Kop5"/>
-      </w:pPr>
+        <w:pStyle w:val="Kop4"/>
+      </w:pPr>
+      <w:bookmarkStart w:id="26" w:name="_Ref_71bc9f88c97e33f5c6d09b4ff1dcee7b_13"/>
       <w:r>
-        <w:t>Toelichting op de toepassing</w:t>
+        <w:t xml:space="preserve">Regels en besluiten die leiden tot wijziging </w:t>
       </w:r>
+      <w:fldSimple w:instr=" DOCVARIABLE ID01 ">
+        <w:r>
+          <w:t>omgevingsverordening</w:t>
+        </w:r>
+      </w:fldSimple>
+      <w:bookmarkEnd w:id="26"/>
     </w:p>
     <w:p>
       <w:r>
-        <w:t>De Gebiedsaanwijzing van het type Defensie wordt gebruikt voor militaire gebieden, militaire objecten, (de omgeving van) schietterreinen en voor gebieden waar verstoring van radarapparatuur en zend- en ontvangstinstallaties moet worden voorkomen. Voor deze locaties worden bijzondere regels gesteld, onder andere door het Rijk. De Gebiedsaanwijzing Defensie kan ook worden gebruikt in visies en programma’s voor het aangeven van gebieden en objecten waar beleidsmatig bijzondere aandacht is voor defensie. Waar gemeenten in omgevingsvisie en omgevingsplan beleid en regels over defensie opnemen kunnen zij gebruik maken van de Gebiedsaanwijzing Defensie, maar uitgangspunt is dat zij in het omgevingsplan voor het toedelen van functies bij voorkeur gebruik maken van de Gebiedsaanwijzing van het type Functie.</w:t>
+        <w:t xml:space="preserve">Een bestuursorgaan is verantwoordelijk voor het opstellen, vaststellen en wijzigen van het </w:t>
+      </w:r>
+      <w:r>
+        <w:t>omgevingsdocument</w:t>
+      </w:r>
+      <w:r>
+        <w:t xml:space="preserve"> waarvoor het op grond van de Omgevingswet is aangewezen als bevoegd gezag. In specifieke gevallen hebben regels en besluiten van andere bestuursorganen invloed op dat </w:t>
+      </w:r>
+      <w:r>
+        <w:t>omgevingsdocument</w:t>
+      </w:r>
+      <w:r>
+        <w:t>. Zo kunnen Rijk, provincie en waterschap met een projectbesluit de regels van het omgevingsplan wijzigen.</w:t>
       </w:r>
     </w:p>
+    <w:p/>
     <w:p>
       <w:r>
-        <w:t xml:space="preserve">Om de geometrische begrenzing van de Gebiedsaanwijzing Defensie te kunnen vastleggen en de verschillende gebieden van dit type op een kaartbeeld weer te geven </w:t>
+        <w:t xml:space="preserve">In deze subparagraaf wordt vooral aandacht besteed aan de regels en besluiten die invloed hebben op het omgevingsplan. De complexiteit die hiermee samenhangt en de impact die de regels in het omgevingsplan hebben op initiatiefnemers, burgers, bedrijven en instellingen rechtvaardigen een nadere uitwerking. Derhalve </w:t>
       </w:r>
       <w:r>
-        <w:t>wordt</w:t>
+        <w:t>is</w:t>
       </w:r>
       <w:r>
-        <w:t xml:space="preserve"> de annotatie Defensie </w:t>
+        <w:t xml:space="preserve"> subparagr</w:t>
       </w:r>
       <w:r>
-        <w:t>gebruikt</w:t>
+        <w:t>a</w:t>
       </w:r>
       <w:r>
-        <w:t xml:space="preserve">. Op voorhand is niet te zeggen hoeveel en welke specifieke vormen van de Gebiedsaanwijzing Defensie in de verschillende omgevingsdocumenten begrensd zullen worden, het is mogelijk dat het er veel verschillende zullen zijn. Er is geen symbolisatie (kleur, arcering, lijnstijl) voorhanden die een grote hoeveelheid verschillende specifieke vormen van het type Defensie kan weergeven op een manier waarbij voor het menselijk oog voldoende onderscheid is tussen de verschillende gebieden. Daarom is er ten behoeve van de weergave voor gekozen om de Gebiedsaanwijzing Defensie in groepen in te delen. De Defensiegroepen die gebruikt kunnen worden, zijn opgenomen in een limitatieve waardelijst. Iedere groep heeft een eigen symbolisatie. Door te </w:t>
+        <w:t xml:space="preserve">af </w:t>
       </w:r>
       <w:r>
-        <w:t>annoteren</w:t>
+        <w:rPr>
+          <w:shd w:val="clear" w:color="auto" w:fill="E6E6E6"/>
+        </w:rPr>
+        <w:fldChar w:fldCharType="begin"/>
+      </w:r>
+      <w:r>
+        <w:instrText xml:space="preserve"> REF _Ref_df08ff73995f24a5ba0495b7a8a28b5f_14 \n \h </w:instrText>
+      </w:r>
+      <w:r>
+        <w:rPr>
+          <w:shd w:val="clear" w:color="auto" w:fill="E6E6E6"/>
+        </w:rPr>
+        <w:instrText xml:space="preserve"> \* MERGEFORMAT </w:instrText>
+      </w:r>
+      <w:r>
+        <w:rPr>
+          <w:shd w:val="clear" w:color="auto" w:fill="E6E6E6"/>
+        </w:rPr>
+      </w:r>
+      <w:r>
+        <w:rPr>
+          <w:shd w:val="clear" w:color="auto" w:fill="E6E6E6"/>
+        </w:rPr>
+        <w:fldChar w:fldCharType="separate"/>
+      </w:r>
+      <w:r>
+        <w:t>2.3.2.1</w:t>
+      </w:r>
+      <w:r>
+        <w:rPr>
+          <w:shd w:val="clear" w:color="auto" w:fill="E6E6E6"/>
+        </w:rPr>
+        <w:fldChar w:fldCharType="end"/>
+      </w:r>
+      <w:r>
+        <w:t xml:space="preserve"> niet van toepassing op</w:t>
       </w:r>
       <w:r>
         <w:t xml:space="preserve"> </w:t>
       </w:r>
       <w:r>
-        <w:t xml:space="preserve">met de Gebiedsaanwijzing Defensie met het attribuut </w:t>
+        <w:rPr>
+          <w:shd w:val="clear" w:color="auto" w:fill="E6E6E6"/>
+        </w:rPr>
+        <w:fldChar w:fldCharType="begin"/>
       </w:r>
       <w:r>
         <w:rPr>
-          <w:i/>
-          <w:iCs/>
+          <w:noProof/>
         </w:rPr>
-        <w:t>groep</w:t>
+        <w:instrText xml:space="preserve"> DOCVARIABLE ID01+ </w:instrText>
       </w:r>
       <w:r>
-        <w:t xml:space="preserve"> en de juiste waarde van de waardelijst Defensiegroep kunnen de </w:t>
+        <w:rPr>
+          <w:noProof/>
+          <w:shd w:val="clear" w:color="auto" w:fill="E6E6E6"/>
+        </w:rPr>
+        <w:fldChar w:fldCharType="separate"/>
       </w:r>
       <w:r>
-        <w:t>Locaties</w:t>
+        <w:rPr>
+          <w:noProof/>
+        </w:rPr>
+        <w:t>de omgevingsverordening</w:t>
       </w:r>
       <w:r>
-        <w:t xml:space="preserve"> van alle specifieke vormen van de Gebiedsaanwijzing Defensie in een (interactieve) viewer worden weergegeven op een kaart. Het is dan mogelijk om een integraal beeld van alle locaties van de Gebiedsaanwijzing Defensie weer te geven, maar ook om alle locaties van de Gebiedsaanwijzing Defensie van een bepaalde groep weer te geven.</w:t>
+        <w:rPr>
+          <w:shd w:val="clear" w:color="auto" w:fill="E6E6E6"/>
+        </w:rPr>
+        <w:fldChar w:fldCharType="end"/>
+      </w:r>
+      <w:r>
+        <w:t>.</w:t>
+      </w:r>
+    </w:p>
+    <w:p>
+      <w:r>
+        <w:t>Voor</w:t>
+      </w:r>
+      <w:r>
+        <w:t xml:space="preserve"> </w:t>
+      </w:r>
+      <w:r>
+        <w:rPr>
+          <w:shd w:val="clear" w:color="auto" w:fill="E6E6E6"/>
+        </w:rPr>
+        <w:fldChar w:fldCharType="begin"/>
+      </w:r>
+      <w:r>
+        <w:rPr>
+          <w:noProof/>
+        </w:rPr>
+        <w:instrText xml:space="preserve"> DOCVARIABLE ID01+ </w:instrText>
+      </w:r>
+      <w:r>
+        <w:rPr>
+          <w:noProof/>
+          <w:shd w:val="clear" w:color="auto" w:fill="E6E6E6"/>
+        </w:rPr>
+        <w:fldChar w:fldCharType="separate"/>
+      </w:r>
+      <w:r>
+        <w:rPr>
+          <w:noProof/>
+        </w:rPr>
+        <w:t>de omgevingsverordening</w:t>
+      </w:r>
+      <w:r>
+        <w:rPr>
+          <w:shd w:val="clear" w:color="auto" w:fill="E6E6E6"/>
+        </w:rPr>
+        <w:fldChar w:fldCharType="end"/>
+      </w:r>
+      <w:r>
+        <w:t xml:space="preserve"> zijn overigens wel de bepalingen met betrekking tot het voorbereidingsbesluit en de voorbeschermingsregels van belang, welke in paragraaf </w:t>
+      </w:r>
+      <w:r>
+        <w:rPr>
+          <w:shd w:val="clear" w:color="auto" w:fill="E6E6E6"/>
+        </w:rPr>
+        <w:fldChar w:fldCharType="begin"/>
+      </w:r>
+      <w:r>
+        <w:instrText xml:space="preserve"> REF _Ref_5b20ec28348309ce2aaa501951d9efd5_15 \n \h </w:instrText>
+      </w:r>
+      <w:r>
+        <w:rPr>
+          <w:shd w:val="clear" w:color="auto" w:fill="E6E6E6"/>
+        </w:rPr>
+        <w:instrText xml:space="preserve"> \* MERGEFORMAT </w:instrText>
+      </w:r>
+      <w:r>
+        <w:rPr>
+          <w:shd w:val="clear" w:color="auto" w:fill="E6E6E6"/>
+        </w:rPr>
+      </w:r>
+      <w:r>
+        <w:rPr>
+          <w:shd w:val="clear" w:color="auto" w:fill="E6E6E6"/>
+        </w:rPr>
+        <w:fldChar w:fldCharType="separate"/>
+      </w:r>
+      <w:r>
+        <w:t>2.3.2.2</w:t>
+      </w:r>
+      <w:r>
+        <w:rPr>
+          <w:shd w:val="clear" w:color="auto" w:fill="E6E6E6"/>
+        </w:rPr>
+        <w:fldChar w:fldCharType="end"/>
+      </w:r>
+      <w:r>
+        <w:t xml:space="preserve"> worden toegelicht.</w:t>
       </w:r>
     </w:p>
   </w:body>
@@ -21777,10 +21927,6 @@
 </file>
 
 <file path=customXml/item1.xml><?xml version="1.0" encoding="utf-8"?>
-<b:Sources xmlns:b="http://schemas.openxmlformats.org/officeDocument/2006/bibliography" xmlns="http://schemas.openxmlformats.org/officeDocument/2006/bibliography" SelectedStyle="/APASixthEditionOfficeOnline.xsl" StyleName="APA"/>
-</file>
-
-<file path=customXml/item2.xml><?xml version="1.0" encoding="utf-8"?>
 <?mso-contentType ?>
 <FormTemplates xmlns="http://schemas.microsoft.com/sharepoint/v3/contenttype/forms">
   <Display>DocumentLibraryForm</Display>
@@ -21789,31 +21935,7 @@
 </FormTemplates>
 </file>
 
-<file path=customXml/item3.xml><?xml version="1.0" encoding="utf-8"?>
-<p:properties xmlns:p="http://schemas.microsoft.com/office/2006/metadata/properties" xmlns:xsi="http://www.w3.org/2001/XMLSchema-instance" xmlns:pc="http://schemas.microsoft.com/office/infopath/2007/PartnerControls">
-  <documentManagement>
-    <SharedWithUsers xmlns="3dfebdfe-2b22-40ba-8672-9fbc9b4066c4">
-      <UserInfo>
-        <DisplayName>Gerard Wolbers</DisplayName>
-        <AccountId>37</AccountId>
-        <AccountType/>
-      </UserInfo>
-      <UserInfo>
-        <DisplayName>Erik Lubberink</DisplayName>
-        <AccountId>52</AccountId>
-        <AccountType/>
-      </UserInfo>
-      <UserInfo>
-        <DisplayName>Tjeerd Wits</DisplayName>
-        <AccountId>300</AccountId>
-        <AccountType/>
-      </UserInfo>
-    </SharedWithUsers>
-  </documentManagement>
-</p:properties>
-</file>
-
-<file path=customXml/item4.xml><?xml version="1.0" encoding="utf-8"?>
+<file path=customXml/item2.xml><?xml version="1.0" encoding="utf-8"?>
 <ct:contentTypeSchema xmlns:ct="http://schemas.microsoft.com/office/2006/metadata/contentType" xmlns:ma="http://schemas.microsoft.com/office/2006/metadata/properties/metaAttributes" ct:_="" ma:_="" ma:contentTypeName="Document" ma:contentTypeID="0x0101003ADD3040E3157B4E913BCA65F34844D7" ma:contentTypeVersion="10" ma:contentTypeDescription="Een nieuw document maken." ma:contentTypeScope="" ma:versionID="c1765059aa1475931adc12138fdcfd8c">
   <xsd:schema xmlns:xsd="http://www.w3.org/2001/XMLSchema" xmlns:xs="http://www.w3.org/2001/XMLSchema" xmlns:p="http://schemas.microsoft.com/office/2006/metadata/properties" xmlns:ns2="aafb19fa-82be-411d-a6df-c75e9235a4ea" xmlns:ns3="3dfebdfe-2b22-40ba-8672-9fbc9b4066c4" targetNamespace="http://schemas.microsoft.com/office/2006/metadata/properties" ma:root="true" ma:fieldsID="42d79c55539af1f9f274032ce6041302" ns2:_="" ns3:_="">
     <xsd:import namespace="aafb19fa-82be-411d-a6df-c75e9235a4ea"/>
@@ -22016,15 +22138,35 @@
 </ct:contentTypeSchema>
 </file>
 
-<file path=customXml/itemProps1.xml><?xml version="1.0" encoding="utf-8"?>
-<ds:datastoreItem xmlns:ds="http://schemas.openxmlformats.org/officeDocument/2006/customXml" ds:itemID="{CFB6FBF4-6167-4F43-9B13-ED0D68E1CC4B}">
-  <ds:schemaRefs>
-    <ds:schemaRef ds:uri="http://schemas.openxmlformats.org/officeDocument/2006/bibliography"/>
-  </ds:schemaRefs>
-</ds:datastoreItem>
+<file path=customXml/item3.xml><?xml version="1.0" encoding="utf-8"?>
+<p:properties xmlns:p="http://schemas.microsoft.com/office/2006/metadata/properties" xmlns:xsi="http://www.w3.org/2001/XMLSchema-instance" xmlns:pc="http://schemas.microsoft.com/office/infopath/2007/PartnerControls">
+  <documentManagement>
+    <SharedWithUsers xmlns="3dfebdfe-2b22-40ba-8672-9fbc9b4066c4">
+      <UserInfo>
+        <DisplayName>Gerard Wolbers</DisplayName>
+        <AccountId>37</AccountId>
+        <AccountType/>
+      </UserInfo>
+      <UserInfo>
+        <DisplayName>Erik Lubberink</DisplayName>
+        <AccountId>52</AccountId>
+        <AccountType/>
+      </UserInfo>
+      <UserInfo>
+        <DisplayName>Tjeerd Wits</DisplayName>
+        <AccountId>300</AccountId>
+        <AccountType/>
+      </UserInfo>
+    </SharedWithUsers>
+  </documentManagement>
+</p:properties>
 </file>
 
-<file path=customXml/itemProps2.xml><?xml version="1.0" encoding="utf-8"?>
+<file path=customXml/item4.xml><?xml version="1.0" encoding="utf-8"?>
+<b:Sources xmlns:b="http://schemas.openxmlformats.org/officeDocument/2006/bibliography" xmlns="http://schemas.openxmlformats.org/officeDocument/2006/bibliography" SelectedStyle="/APASixthEditionOfficeOnline.xsl" StyleName="APA"/>
+</file>
+
+<file path=customXml/itemProps1.xml><?xml version="1.0" encoding="utf-8"?>
 <ds:datastoreItem xmlns:ds="http://schemas.openxmlformats.org/officeDocument/2006/customXml" ds:itemID="{DC449722-D7BA-4619-AAFF-E6701700FEB1}">
   <ds:schemaRefs>
     <ds:schemaRef ds:uri="http://schemas.microsoft.com/sharepoint/v3/contenttype/forms"/>
@@ -22032,17 +22174,7 @@
 </ds:datastoreItem>
 </file>
 
-<file path=customXml/itemProps3.xml><?xml version="1.0" encoding="utf-8"?>
-<ds:datastoreItem xmlns:ds="http://schemas.openxmlformats.org/officeDocument/2006/customXml" ds:itemID="{2C6812DD-A0C9-4519-A80C-4AFA48C7A66F}">
-  <ds:schemaRefs>
-    <ds:schemaRef ds:uri="http://schemas.microsoft.com/office/2006/metadata/properties"/>
-    <ds:schemaRef ds:uri="http://schemas.microsoft.com/office/infopath/2007/PartnerControls"/>
-    <ds:schemaRef ds:uri="3dfebdfe-2b22-40ba-8672-9fbc9b4066c4"/>
-  </ds:schemaRefs>
-</ds:datastoreItem>
-</file>
-
-<file path=customXml/itemProps4.xml><?xml version="1.0" encoding="utf-8"?>
+<file path=customXml/itemProps2.xml><?xml version="1.0" encoding="utf-8"?>
 <ds:datastoreItem xmlns:ds="http://schemas.openxmlformats.org/officeDocument/2006/customXml" ds:itemID="{110418FE-7C73-4AF6-8ED6-2C6C5D7ED09E}">
   <ds:schemaRefs>
     <ds:schemaRef ds:uri="http://schemas.microsoft.com/office/2006/metadata/contentType"/>
@@ -22059,4 +22191,22 @@
     <ds:schemaRef ds:uri="http://schemas.microsoft.com/internal/obd"/>
   </ds:schemaRefs>
 </ds:datastoreItem>
+</file>
+
+<file path=customXml/itemProps3.xml><?xml version="1.0" encoding="utf-8"?>
+<ds:datastoreItem xmlns:ds="http://schemas.openxmlformats.org/officeDocument/2006/customXml" ds:itemID="{2C6812DD-A0C9-4519-A80C-4AFA48C7A66F}">
+  <ds:schemaRefs>
+    <ds:schemaRef ds:uri="http://schemas.microsoft.com/office/2006/metadata/properties"/>
+    <ds:schemaRef ds:uri="http://schemas.microsoft.com/office/infopath/2007/PartnerControls"/>
+    <ds:schemaRef ds:uri="3dfebdfe-2b22-40ba-8672-9fbc9b4066c4"/>
+  </ds:schemaRefs>
+</ds:datastoreItem>
+</file>
+
+<file path=customXml/itemProps4.xml><?xml version="1.0" encoding="utf-8"?>
+<ds:datastoreItem xmlns:ds="http://schemas.openxmlformats.org/officeDocument/2006/customXml" ds:itemID="{CFB6FBF4-6167-4F43-9B13-ED0D68E1CC4B}">
+  <ds:schemaRefs>
+    <ds:schemaRef ds:uri="http://schemas.openxmlformats.org/officeDocument/2006/bibliography"/>
+  </ds:schemaRefs>
+</ds:datastoreItem>
 </file>